--- a/story-hth/Chapter 22.docx
+++ b/story-hth/Chapter 22.docx
@@ -375,7 +375,49 @@
           <w:szCs w:val="22"/>
           <w:lang w:val="en-US"/>
         </w:rPr>
-        <w:t>"Eli, Hyun..." - She called out aloud - "Where have you been all the day, we were worried" - She pouted.</w:t>
+        <w:t>"</w:t>
+      </w:r>
+      <w:proofErr w:type="spellStart"/>
+      <w:r>
+        <w:rPr>
+          <w:rFonts w:ascii="Arial" w:hAnsi="Arial" w:cs="Arial"/>
+          <w:color w:val="222222"/>
+          <w:sz w:val="22"/>
+          <w:szCs w:val="22"/>
+          <w:lang w:val="en-US"/>
+        </w:rPr>
+        <w:t>E</w:t>
+      </w:r>
+      <w:r>
+        <w:rPr>
+          <w:rFonts w:ascii="Arial" w:hAnsi="Arial" w:cs="Arial"/>
+          <w:color w:val="222222"/>
+          <w:sz w:val="22"/>
+          <w:szCs w:val="22"/>
+          <w:lang w:val="en-US"/>
+        </w:rPr>
+        <w:t>h</w:t>
+      </w:r>
+      <w:r>
+        <w:rPr>
+          <w:rFonts w:ascii="Arial" w:hAnsi="Arial" w:cs="Arial"/>
+          <w:color w:val="222222"/>
+          <w:sz w:val="22"/>
+          <w:szCs w:val="22"/>
+          <w:lang w:val="en-US"/>
+        </w:rPr>
+        <w:t>i</w:t>
+      </w:r>
+      <w:proofErr w:type="spellEnd"/>
+      <w:r>
+        <w:rPr>
+          <w:rFonts w:ascii="Arial" w:hAnsi="Arial" w:cs="Arial"/>
+          <w:color w:val="222222"/>
+          <w:sz w:val="22"/>
+          <w:szCs w:val="22"/>
+          <w:lang w:val="en-US"/>
+        </w:rPr>
+        <w:t>, Hyun..." - She called out aloud - "Where have you been all the day, we were worried" - She pouted.</w:t>
       </w:r>
     </w:p>
     <w:p>
